--- a/Daily Activity/2024/DEC/Master Documentation Main/Masters/NGERP_Masters_User.docx
+++ b/Daily Activity/2024/DEC/Master Documentation Main/Masters/NGERP_Masters_User.docx
@@ -47,26 +47,17 @@
     <w:p>
       <w:pPr>
         <w:pStyle w:val="Normal"/>
-        <w:spacing w:before="57" w:after="57"/>
-        <w:jc w:val="left"/>
-        <w:rPr>
-          <w:rFonts w:ascii="arial" w:hAnsi="arial"/>
-          <w:b/>
-          <w:b/>
-          <w:bCs/>
-          <w:sz w:val="18"/>
-          <w:szCs w:val="18"/>
-          <w:u w:val="single"/>
-        </w:rPr>
-      </w:pPr>
-      <w:r>
-        <w:rPr>
-          <w:rFonts w:ascii="arial" w:hAnsi="arial"/>
-          <w:b/>
-          <w:bCs/>
-          <w:sz w:val="18"/>
-          <w:szCs w:val="18"/>
-          <w:u w:val="single"/>
+        <w:rPr>
+          <w:rFonts w:ascii="arial" w:hAnsi="arial"/>
+          <w:sz w:val="18"/>
+          <w:szCs w:val="18"/>
+        </w:rPr>
+      </w:pPr>
+      <w:r>
+        <w:rPr>
+          <w:rFonts w:ascii="arial" w:hAnsi="arial"/>
+          <w:sz w:val="18"/>
+          <w:szCs w:val="18"/>
         </w:rPr>
       </w:r>
     </w:p>
@@ -98,12 +89,10 @@
             <w:pPr>
               <w:pStyle w:val="TableContents"/>
               <w:widowControl w:val="false"/>
-              <w:spacing w:before="57" w:after="57"/>
-              <w:jc w:val="left"/>
               <w:rPr>
-                <w:rFonts w:ascii="arial" w:hAnsi="arial"/>
-                <w:sz w:val="18"/>
-                <w:szCs w:val="18"/>
+                <w:b/>
+                <w:b/>
+                <w:bCs/>
               </w:rPr>
             </w:pPr>
             <w:r>
@@ -127,8 +116,6 @@
             <w:pPr>
               <w:pStyle w:val="TableContents"/>
               <w:widowControl w:val="false"/>
-              <w:spacing w:before="57" w:after="57"/>
-              <w:jc w:val="left"/>
               <w:rPr>
                 <w:rFonts w:ascii="arial" w:hAnsi="arial"/>
                 <w:sz w:val="18"/>
@@ -165,12 +152,10 @@
             <w:pPr>
               <w:pStyle w:val="TableContents"/>
               <w:widowControl w:val="false"/>
-              <w:spacing w:before="57" w:after="57"/>
-              <w:jc w:val="left"/>
               <w:rPr>
-                <w:rFonts w:ascii="arial" w:hAnsi="arial"/>
-                <w:sz w:val="18"/>
-                <w:szCs w:val="18"/>
+                <w:b/>
+                <w:b/>
+                <w:bCs/>
               </w:rPr>
             </w:pPr>
             <w:r>
@@ -194,8 +179,6 @@
             <w:pPr>
               <w:pStyle w:val="TableContents"/>
               <w:widowControl w:val="false"/>
-              <w:spacing w:before="57" w:after="57"/>
-              <w:jc w:val="left"/>
               <w:rPr>
                 <w:rFonts w:ascii="arial" w:hAnsi="arial"/>
                 <w:sz w:val="18"/>
@@ -232,12 +215,10 @@
             <w:pPr>
               <w:pStyle w:val="TableContents"/>
               <w:widowControl w:val="false"/>
-              <w:spacing w:before="57" w:after="57"/>
-              <w:jc w:val="left"/>
               <w:rPr>
-                <w:rFonts w:ascii="arial" w:hAnsi="arial"/>
-                <w:sz w:val="18"/>
-                <w:szCs w:val="18"/>
+                <w:b/>
+                <w:b/>
+                <w:bCs/>
               </w:rPr>
             </w:pPr>
             <w:r>
@@ -261,8 +242,6 @@
             <w:pPr>
               <w:pStyle w:val="TableContents"/>
               <w:widowControl w:val="false"/>
-              <w:spacing w:before="57" w:after="57"/>
-              <w:jc w:val="left"/>
               <w:rPr>
                 <w:rFonts w:ascii="arial" w:hAnsi="arial"/>
                 <w:sz w:val="18"/>
@@ -293,8 +272,6 @@
       <w:pPr>
         <w:pStyle w:val="Normal"/>
         <w:bidi w:val="0"/>
-        <w:spacing w:before="57" w:after="57"/>
-        <w:jc w:val="left"/>
         <w:rPr>
           <w:rFonts w:ascii="arial" w:hAnsi="arial"/>
           <w:sz w:val="18"/>
@@ -392,7 +369,7 @@
           <w:szCs w:val="18"/>
         </w:rPr>
         <w:tab/>
-        <w:t xml:space="preserve">User master is used to create the user which is used for login. The user has access to the application defined in the </w:t>
+        <w:t xml:space="preserve">User master is used to create the user which is used for login. The user has access to the </w:t>
       </w:r>
       <w:r>
         <w:rPr>
@@ -402,7 +379,7 @@
           <w:sz w:val="18"/>
           <w:szCs w:val="18"/>
         </w:rPr>
-        <w:t>R</w:t>
+        <w:t>features of the</w:t>
       </w:r>
       <w:r>
         <w:rPr>
@@ -412,7 +389,7 @@
           <w:sz w:val="18"/>
           <w:szCs w:val="18"/>
         </w:rPr>
-        <w:t xml:space="preserve">ole </w:t>
+        <w:t xml:space="preserve"> application defined in the Role Master in which the user is mapped. </w:t>
       </w:r>
       <w:r>
         <w:rPr>
@@ -422,17 +399,7 @@
           <w:sz w:val="18"/>
           <w:szCs w:val="18"/>
         </w:rPr>
-        <w:t>Master</w:t>
-      </w:r>
-      <w:r>
-        <w:rPr>
-          <w:rFonts w:ascii="arial" w:hAnsi="arial"/>
-          <w:b w:val="false"/>
-          <w:bCs w:val="false"/>
-          <w:sz w:val="18"/>
-          <w:szCs w:val="18"/>
-        </w:rPr>
-        <w:t xml:space="preserve"> in which the user is mapped.</w:t>
+        <w:t>Subustitutes for that user can be also added in the user master.</w:t>
       </w:r>
     </w:p>
     <w:p>
@@ -1685,12 +1652,9 @@
       <w:pPr>
         <w:pStyle w:val="Normal"/>
         <w:bidi w:val="0"/>
-        <w:jc w:val="left"/>
-        <w:rPr>
-          <w:rFonts w:ascii="arial" w:hAnsi="arial"/>
-          <w:sz w:val="18"/>
-          <w:szCs w:val="18"/>
-        </w:rPr>
+        <w:spacing w:lineRule="auto" w:line="276"/>
+        <w:jc w:val="left"/>
+        <w:rPr/>
       </w:pPr>
       <w:r>
         <w:rPr>
@@ -1707,6 +1671,7 @@
       <w:pPr>
         <w:pStyle w:val="Normal"/>
         <w:bidi w:val="0"/>
+        <w:spacing w:lineRule="auto" w:line="276"/>
         <w:jc w:val="left"/>
         <w:rPr>
           <w:rFonts w:ascii="arial" w:hAnsi="arial"/>
@@ -1735,12 +1700,9 @@
           <w:numId w:val="1"/>
         </w:numPr>
         <w:bidi w:val="0"/>
-        <w:jc w:val="left"/>
-        <w:rPr>
-          <w:rFonts w:ascii="arial" w:hAnsi="arial"/>
-          <w:sz w:val="18"/>
-          <w:szCs w:val="18"/>
-        </w:rPr>
+        <w:spacing w:lineRule="auto" w:line="276"/>
+        <w:jc w:val="left"/>
+        <w:rPr/>
       </w:pPr>
       <w:r>
         <w:rPr>
@@ -1750,37 +1712,7 @@
           <w:sz w:val="18"/>
           <w:szCs w:val="18"/>
         </w:rPr>
-        <w:t>U</w:t>
-      </w:r>
-      <w:r>
-        <w:rPr>
-          <w:rFonts w:ascii="arial" w:hAnsi="arial"/>
-          <w:b w:val="false"/>
-          <w:bCs w:val="false"/>
-          <w:sz w:val="18"/>
-          <w:szCs w:val="18"/>
-        </w:rPr>
-        <w:t xml:space="preserve">ser </w:t>
-      </w:r>
-      <w:r>
-        <w:rPr>
-          <w:rFonts w:ascii="arial" w:hAnsi="arial"/>
-          <w:b w:val="false"/>
-          <w:bCs w:val="false"/>
-          <w:sz w:val="18"/>
-          <w:szCs w:val="18"/>
-        </w:rPr>
-        <w:t>Master</w:t>
-      </w:r>
-      <w:r>
-        <w:rPr>
-          <w:rFonts w:ascii="arial" w:hAnsi="arial"/>
-          <w:b w:val="false"/>
-          <w:bCs w:val="false"/>
-          <w:sz w:val="18"/>
-          <w:szCs w:val="18"/>
-        </w:rPr>
-        <w:t xml:space="preserve"> can be only created in HQ.</w:t>
+        <w:t>User Master can be only created in HQ.</w:t>
       </w:r>
     </w:p>
     <w:p>
@@ -1791,12 +1723,9 @@
           <w:numId w:val="1"/>
         </w:numPr>
         <w:bidi w:val="0"/>
-        <w:jc w:val="left"/>
-        <w:rPr>
-          <w:rFonts w:ascii="arial" w:hAnsi="arial"/>
-          <w:sz w:val="18"/>
-          <w:szCs w:val="18"/>
-        </w:rPr>
+        <w:spacing w:lineRule="auto" w:line="276"/>
+        <w:jc w:val="left"/>
+        <w:rPr/>
       </w:pPr>
       <w:r>
         <w:rPr>
@@ -1817,12 +1746,9 @@
           <w:numId w:val="1"/>
         </w:numPr>
         <w:bidi w:val="0"/>
-        <w:jc w:val="left"/>
-        <w:rPr>
-          <w:rFonts w:ascii="arial" w:hAnsi="arial"/>
-          <w:sz w:val="18"/>
-          <w:szCs w:val="18"/>
-        </w:rPr>
+        <w:spacing w:lineRule="auto" w:line="276"/>
+        <w:jc w:val="left"/>
+        <w:rPr/>
       </w:pPr>
       <w:r>
         <w:rPr>
@@ -1843,12 +1769,9 @@
           <w:numId w:val="1"/>
         </w:numPr>
         <w:bidi w:val="0"/>
-        <w:jc w:val="left"/>
-        <w:rPr>
-          <w:rFonts w:ascii="arial" w:hAnsi="arial"/>
-          <w:sz w:val="18"/>
-          <w:szCs w:val="18"/>
-        </w:rPr>
+        <w:spacing w:lineRule="auto" w:line="276"/>
+        <w:jc w:val="left"/>
+        <w:rPr/>
       </w:pPr>
       <w:r>
         <w:rPr>
@@ -1869,12 +1792,9 @@
           <w:numId w:val="1"/>
         </w:numPr>
         <w:bidi w:val="0"/>
-        <w:jc w:val="left"/>
-        <w:rPr>
-          <w:rFonts w:ascii="arial" w:hAnsi="arial"/>
-          <w:sz w:val="18"/>
-          <w:szCs w:val="18"/>
-        </w:rPr>
+        <w:spacing w:lineRule="auto" w:line="276"/>
+        <w:jc w:val="left"/>
+        <w:rPr/>
       </w:pPr>
       <w:r>
         <w:rPr>
@@ -1895,12 +1815,9 @@
           <w:numId w:val="1"/>
         </w:numPr>
         <w:bidi w:val="0"/>
-        <w:jc w:val="left"/>
-        <w:rPr>
-          <w:rFonts w:ascii="arial" w:hAnsi="arial"/>
-          <w:sz w:val="18"/>
-          <w:szCs w:val="18"/>
-        </w:rPr>
+        <w:spacing w:lineRule="auto" w:line="276"/>
+        <w:jc w:val="left"/>
+        <w:rPr/>
       </w:pPr>
       <w:r>
         <w:rPr>
@@ -1921,12 +1838,9 @@
           <w:numId w:val="1"/>
         </w:numPr>
         <w:bidi w:val="0"/>
-        <w:jc w:val="left"/>
-        <w:rPr>
-          <w:rFonts w:ascii="arial" w:hAnsi="arial"/>
-          <w:sz w:val="18"/>
-          <w:szCs w:val="18"/>
-        </w:rPr>
+        <w:spacing w:lineRule="auto" w:line="276"/>
+        <w:jc w:val="left"/>
+        <w:rPr/>
       </w:pPr>
       <w:r>
         <w:rPr>
@@ -1947,12 +1861,9 @@
           <w:numId w:val="1"/>
         </w:numPr>
         <w:bidi w:val="0"/>
-        <w:jc w:val="left"/>
-        <w:rPr>
-          <w:rFonts w:ascii="arial" w:hAnsi="arial"/>
-          <w:sz w:val="18"/>
-          <w:szCs w:val="18"/>
-        </w:rPr>
+        <w:spacing w:lineRule="auto" w:line="276"/>
+        <w:jc w:val="left"/>
+        <w:rPr/>
       </w:pPr>
       <w:r>
         <w:rPr>
@@ -1973,12 +1884,9 @@
           <w:numId w:val="1"/>
         </w:numPr>
         <w:bidi w:val="0"/>
-        <w:jc w:val="left"/>
-        <w:rPr>
-          <w:rFonts w:ascii="arial" w:hAnsi="arial"/>
-          <w:sz w:val="18"/>
-          <w:szCs w:val="18"/>
-        </w:rPr>
+        <w:spacing w:lineRule="auto" w:line="276"/>
+        <w:jc w:val="left"/>
+        <w:rPr/>
       </w:pPr>
       <w:r>
         <w:rPr>
@@ -1999,12 +1907,9 @@
           <w:numId w:val="1"/>
         </w:numPr>
         <w:bidi w:val="0"/>
-        <w:jc w:val="left"/>
-        <w:rPr>
-          <w:rFonts w:ascii="arial" w:hAnsi="arial"/>
-          <w:sz w:val="18"/>
-          <w:szCs w:val="18"/>
-        </w:rPr>
+        <w:spacing w:lineRule="auto" w:line="276"/>
+        <w:jc w:val="left"/>
+        <w:rPr/>
       </w:pPr>
       <w:r>
         <w:rPr>
@@ -2025,15 +1930,9 @@
           <w:numId w:val="1"/>
         </w:numPr>
         <w:bidi w:val="0"/>
-        <w:jc w:val="left"/>
-        <w:rPr>
-          <w:rFonts w:ascii="arial" w:hAnsi="arial"/>
-          <w:b/>
-          <w:b/>
-          <w:bCs/>
-          <w:sz w:val="18"/>
-          <w:szCs w:val="18"/>
-        </w:rPr>
+        <w:spacing w:lineRule="auto" w:line="276"/>
+        <w:jc w:val="left"/>
+        <w:rPr/>
       </w:pPr>
       <w:r>
         <w:rPr>
@@ -2054,13 +1953,10 @@
           <w:numId w:val="0"/>
         </w:numPr>
         <w:bidi w:val="0"/>
+        <w:spacing w:lineRule="auto" w:line="276"/>
         <w:ind w:left="1080" w:hanging="0"/>
         <w:jc w:val="left"/>
-        <w:rPr>
-          <w:rFonts w:ascii="arial" w:hAnsi="arial"/>
-          <w:sz w:val="18"/>
-          <w:szCs w:val="18"/>
-        </w:rPr>
+        <w:rPr/>
       </w:pPr>
       <w:r>
         <w:rPr>
@@ -2081,15 +1977,9 @@
           <w:numId w:val="1"/>
         </w:numPr>
         <w:bidi w:val="0"/>
-        <w:jc w:val="left"/>
-        <w:rPr>
-          <w:rFonts w:ascii="arial" w:hAnsi="arial"/>
-          <w:b/>
-          <w:b/>
-          <w:bCs/>
-          <w:sz w:val="18"/>
-          <w:szCs w:val="18"/>
-        </w:rPr>
+        <w:spacing w:lineRule="auto" w:line="276"/>
+        <w:jc w:val="left"/>
+        <w:rPr/>
       </w:pPr>
       <w:r>
         <w:rPr>
@@ -2110,13 +2000,10 @@
           <w:numId w:val="0"/>
         </w:numPr>
         <w:bidi w:val="0"/>
+        <w:spacing w:lineRule="auto" w:line="276"/>
         <w:ind w:left="1080" w:hanging="0"/>
         <w:jc w:val="left"/>
-        <w:rPr>
-          <w:rFonts w:ascii="arial" w:hAnsi="arial"/>
-          <w:sz w:val="18"/>
-          <w:szCs w:val="18"/>
-        </w:rPr>
+        <w:rPr/>
       </w:pPr>
       <w:r>
         <w:rPr>
@@ -2137,15 +2024,9 @@
           <w:numId w:val="1"/>
         </w:numPr>
         <w:bidi w:val="0"/>
-        <w:jc w:val="left"/>
-        <w:rPr>
-          <w:rFonts w:ascii="arial" w:hAnsi="arial"/>
-          <w:b/>
-          <w:b/>
-          <w:bCs/>
-          <w:sz w:val="18"/>
-          <w:szCs w:val="18"/>
-        </w:rPr>
+        <w:spacing w:lineRule="auto" w:line="276"/>
+        <w:jc w:val="left"/>
+        <w:rPr/>
       </w:pPr>
       <w:r>
         <w:rPr>
@@ -2166,13 +2047,10 @@
           <w:numId w:val="0"/>
         </w:numPr>
         <w:bidi w:val="0"/>
+        <w:spacing w:lineRule="auto" w:line="276"/>
         <w:ind w:left="1080" w:hanging="0"/>
         <w:jc w:val="left"/>
-        <w:rPr>
-          <w:rFonts w:ascii="arial" w:hAnsi="arial"/>
-          <w:sz w:val="18"/>
-          <w:szCs w:val="18"/>
-        </w:rPr>
+        <w:rPr/>
       </w:pPr>
       <w:r>
         <w:rPr>
